--- a/doc/sht设计说明-1.8.docx
+++ b/doc/sht设计说明-1.8.docx
@@ -1100,7 +1100,6 @@
             <w:pPr>
               <w:pStyle w:val="Tabletext"/>
               <w:rPr>
-                <w:rFonts w:hint="eastAsia"/>
                 <w:color w:val="FF0000"/>
               </w:rPr>
             </w:pPr>
@@ -1127,7 +1126,6 @@
             <w:pPr>
               <w:pStyle w:val="Tabletext"/>
               <w:rPr>
-                <w:rFonts w:hint="eastAsia"/>
                 <w:color w:val="FF0000"/>
               </w:rPr>
             </w:pPr>
@@ -1154,7 +1152,6 @@
             <w:pPr>
               <w:pStyle w:val="Tabletext"/>
               <w:rPr>
-                <w:rFonts w:hint="eastAsia"/>
                 <w:color w:val="FF0000"/>
               </w:rPr>
             </w:pPr>
@@ -3539,8 +3536,6 @@
             <w:fldChar w:fldCharType="end"/>
           </w:r>
         </w:p>
-        <w:bookmarkStart w:id="0" w:name="_GoBack" w:displacedByCustomXml="next"/>
-        <w:bookmarkEnd w:id="0" w:displacedByCustomXml="next"/>
       </w:sdtContent>
     </w:sdt>
     <w:p>
@@ -3557,7 +3552,7 @@
           <w:color w:val="000000" w:themeColor="text1"/>
         </w:rPr>
       </w:pPr>
-      <w:bookmarkStart w:id="1" w:name="_Toc493691499"/>
+      <w:bookmarkStart w:id="0" w:name="_Toc493691499"/>
       <w:r>
         <w:rPr>
           <w:rFonts w:hint="eastAsia"/>
@@ -3565,7 +3560,7 @@
         </w:rPr>
         <w:t>运行环境</w:t>
       </w:r>
-      <w:bookmarkEnd w:id="1"/>
+      <w:bookmarkEnd w:id="0"/>
     </w:p>
     <w:p>
       <w:pPr>
@@ -3732,7 +3727,7 @@
           <w:color w:val="000000" w:themeColor="text1"/>
         </w:rPr>
       </w:pPr>
-      <w:bookmarkStart w:id="2" w:name="_Toc493691500"/>
+      <w:bookmarkStart w:id="1" w:name="_Toc493691500"/>
       <w:r>
         <w:rPr>
           <w:rFonts w:hint="eastAsia"/>
@@ -3741,37 +3736,95 @@
         <w:lastRenderedPageBreak/>
         <w:t>数据库表设计</w:t>
       </w:r>
+      <w:bookmarkEnd w:id="1"/>
+    </w:p>
+    <w:p>
+      <w:pPr>
+        <w:pStyle w:val="3"/>
+        <w:rPr>
+          <w:color w:val="000000" w:themeColor="text1"/>
+        </w:rPr>
+      </w:pPr>
+      <w:bookmarkStart w:id="2" w:name="_Toc493691501"/>
+      <w:r>
+        <w:rPr>
+          <w:color w:val="000000" w:themeColor="text1"/>
+        </w:rPr>
+        <w:t>U</w:t>
+      </w:r>
+      <w:r>
+        <w:rPr>
+          <w:rFonts w:hint="eastAsia"/>
+          <w:color w:val="000000" w:themeColor="text1"/>
+        </w:rPr>
+        <w:t>sers</w:t>
+      </w:r>
+      <w:r>
+        <w:rPr>
+          <w:rFonts w:hint="eastAsia"/>
+          <w:color w:val="000000" w:themeColor="text1"/>
+        </w:rPr>
+        <w:t>（用户表）</w:t>
+      </w:r>
       <w:bookmarkEnd w:id="2"/>
     </w:p>
     <w:p>
       <w:pPr>
+        <w:spacing w:line="400" w:lineRule="atLeast"/>
+        <w:rPr>
+          <w:color w:val="000000" w:themeColor="text1"/>
+        </w:rPr>
+      </w:pPr>
+    </w:p>
+    <w:p>
+      <w:pPr>
         <w:pStyle w:val="3"/>
         <w:rPr>
           <w:color w:val="000000" w:themeColor="text1"/>
         </w:rPr>
       </w:pPr>
-      <w:bookmarkStart w:id="3" w:name="_Toc493691501"/>
-      <w:r>
-        <w:rPr>
-          <w:color w:val="000000" w:themeColor="text1"/>
-        </w:rPr>
-        <w:t>U</w:t>
-      </w:r>
+      <w:bookmarkStart w:id="3" w:name="_Toc493691502"/>
       <w:r>
         <w:rPr>
           <w:rFonts w:hint="eastAsia"/>
           <w:color w:val="000000" w:themeColor="text1"/>
         </w:rPr>
-        <w:t>sers</w:t>
-      </w:r>
+        <w:t>Goods（商品表）</w:t>
+      </w:r>
+      <w:bookmarkEnd w:id="3"/>
+    </w:p>
+    <w:p>
+      <w:pPr>
+        <w:spacing w:line="400" w:lineRule="atLeast"/>
+        <w:rPr>
+          <w:b/>
+          <w:color w:val="000000" w:themeColor="text1"/>
+          <w:sz w:val="32"/>
+        </w:rPr>
+      </w:pPr>
+    </w:p>
+    <w:p>
+      <w:pPr>
+        <w:pStyle w:val="3"/>
+        <w:rPr>
+          <w:color w:val="000000" w:themeColor="text1"/>
+        </w:rPr>
+      </w:pPr>
+      <w:bookmarkStart w:id="4" w:name="_Toc493691503"/>
       <w:r>
         <w:rPr>
           <w:rFonts w:hint="eastAsia"/>
           <w:color w:val="000000" w:themeColor="text1"/>
         </w:rPr>
-        <w:t>（用户表）</w:t>
-      </w:r>
-      <w:bookmarkEnd w:id="3"/>
+        <w:t>Message</w:t>
+      </w:r>
+      <w:r>
+        <w:rPr>
+          <w:color w:val="000000" w:themeColor="text1"/>
+        </w:rPr>
+        <w:t>(留言)</w:t>
+      </w:r>
+      <w:bookmarkEnd w:id="4"/>
     </w:p>
     <w:p>
       <w:pPr>
@@ -3783,25 +3836,98 @@
     </w:p>
     <w:p>
       <w:pPr>
+        <w:spacing w:line="400" w:lineRule="atLeast"/>
+        <w:rPr>
+          <w:b/>
+          <w:color w:val="000000" w:themeColor="text1"/>
+          <w:sz w:val="32"/>
+        </w:rPr>
+      </w:pPr>
+    </w:p>
+    <w:p>
+      <w:pPr>
+        <w:spacing w:line="400" w:lineRule="atLeast"/>
+        <w:rPr>
+          <w:b/>
+          <w:color w:val="000000" w:themeColor="text1"/>
+          <w:sz w:val="32"/>
+        </w:rPr>
+      </w:pPr>
+    </w:p>
+    <w:p>
+      <w:pPr>
         <w:pStyle w:val="3"/>
         <w:rPr>
           <w:color w:val="000000" w:themeColor="text1"/>
         </w:rPr>
       </w:pPr>
-      <w:bookmarkStart w:id="4" w:name="_Toc493691502"/>
+      <w:bookmarkStart w:id="5" w:name="_Toc493691504"/>
       <w:r>
         <w:rPr>
           <w:rFonts w:hint="eastAsia"/>
           <w:color w:val="000000" w:themeColor="text1"/>
         </w:rPr>
-        <w:t>Goods（商品表）</w:t>
-      </w:r>
-      <w:bookmarkEnd w:id="4"/>
+        <w:t>Region（地区表）</w:t>
+      </w:r>
+      <w:bookmarkEnd w:id="5"/>
     </w:p>
     <w:p>
       <w:pPr>
         <w:spacing w:line="400" w:lineRule="atLeast"/>
         <w:rPr>
+          <w:color w:val="000000" w:themeColor="text1"/>
+        </w:rPr>
+      </w:pPr>
+    </w:p>
+    <w:p>
+      <w:pPr>
+        <w:pStyle w:val="3"/>
+        <w:rPr>
+          <w:color w:val="000000" w:themeColor="text1"/>
+        </w:rPr>
+      </w:pPr>
+      <w:bookmarkStart w:id="6" w:name="_Toc493691505"/>
+      <w:r>
+        <w:rPr>
+          <w:color w:val="000000" w:themeColor="text1"/>
+        </w:rPr>
+        <w:t>Files</w:t>
+      </w:r>
+      <w:r>
+        <w:rPr>
+          <w:rFonts w:hint="eastAsia"/>
+          <w:color w:val="000000" w:themeColor="text1"/>
+        </w:rPr>
+        <w:t>（</w:t>
+      </w:r>
+      <w:r>
+        <w:rPr>
+          <w:rFonts w:hint="eastAsia"/>
+          <w:color w:val="000000" w:themeColor="text1"/>
+        </w:rPr>
+        <w:t>文件</w:t>
+      </w:r>
+      <w:r>
+        <w:rPr>
+          <w:rFonts w:hint="eastAsia"/>
+          <w:color w:val="000000" w:themeColor="text1"/>
+        </w:rPr>
+        <w:t>表）</w:t>
+      </w:r>
+      <w:bookmarkEnd w:id="6"/>
+    </w:p>
+    <w:p>
+      <w:pPr>
+        <w:spacing w:line="400" w:lineRule="atLeast"/>
+        <w:rPr>
+          <w:color w:val="000000" w:themeColor="text1"/>
+        </w:rPr>
+      </w:pPr>
+    </w:p>
+    <w:p>
+      <w:pPr>
+        <w:spacing w:line="400" w:lineRule="atLeast"/>
+        <w:rPr>
           <w:b/>
           <w:color w:val="000000" w:themeColor="text1"/>
           <w:sz w:val="32"/>
@@ -3815,21 +3941,23 @@
           <w:color w:val="000000" w:themeColor="text1"/>
         </w:rPr>
       </w:pPr>
-      <w:bookmarkStart w:id="5" w:name="_Toc493691503"/>
+      <w:bookmarkStart w:id="7" w:name="_Toc493691506"/>
+      <w:proofErr w:type="spellStart"/>
+      <w:r>
+        <w:rPr>
+          <w:color w:val="000000" w:themeColor="text1"/>
+        </w:rPr>
+        <w:t>Goods_Imgs</w:t>
+      </w:r>
+      <w:proofErr w:type="spellEnd"/>
       <w:r>
         <w:rPr>
           <w:rFonts w:hint="eastAsia"/>
           <w:color w:val="000000" w:themeColor="text1"/>
         </w:rPr>
-        <w:t>Message</w:t>
-      </w:r>
-      <w:r>
-        <w:rPr>
-          <w:color w:val="000000" w:themeColor="text1"/>
-        </w:rPr>
-        <w:t>(留言)</w:t>
-      </w:r>
-      <w:bookmarkEnd w:id="5"/>
+        <w:t>（商品-图片关联表）</w:t>
+      </w:r>
+      <w:bookmarkEnd w:id="7"/>
     </w:p>
     <w:p>
       <w:pPr>
@@ -3841,21 +3969,49 @@
     </w:p>
     <w:p>
       <w:pPr>
+        <w:pStyle w:val="3"/>
+        <w:rPr>
+          <w:color w:val="000000" w:themeColor="text1"/>
+        </w:rPr>
+      </w:pPr>
+      <w:bookmarkStart w:id="8" w:name="_Toc493691507"/>
+      <w:proofErr w:type="spellStart"/>
+      <w:r>
+        <w:rPr>
+          <w:rFonts w:hint="eastAsia"/>
+          <w:color w:val="000000" w:themeColor="text1"/>
+        </w:rPr>
+        <w:t>Clazzs</w:t>
+      </w:r>
+      <w:proofErr w:type="spellEnd"/>
+      <w:r>
+        <w:rPr>
+          <w:rFonts w:hint="eastAsia"/>
+          <w:color w:val="000000" w:themeColor="text1"/>
+        </w:rPr>
+        <w:t>（</w:t>
+      </w:r>
+      <w:r>
+        <w:rPr>
+          <w:rFonts w:hint="eastAsia"/>
+          <w:color w:val="000000" w:themeColor="text1"/>
+        </w:rPr>
+        <w:t>类型</w:t>
+      </w:r>
+      <w:r>
+        <w:rPr>
+          <w:rFonts w:hint="eastAsia"/>
+          <w:color w:val="000000" w:themeColor="text1"/>
+        </w:rPr>
+        <w:t>表）</w:t>
+      </w:r>
+      <w:bookmarkEnd w:id="8"/>
+    </w:p>
+    <w:p>
+      <w:pPr>
         <w:spacing w:line="400" w:lineRule="atLeast"/>
         <w:rPr>
-          <w:b/>
-          <w:color w:val="000000" w:themeColor="text1"/>
-          <w:sz w:val="32"/>
-        </w:rPr>
-      </w:pPr>
-    </w:p>
-    <w:p>
-      <w:pPr>
-        <w:spacing w:line="400" w:lineRule="atLeast"/>
-        <w:rPr>
-          <w:b/>
-          <w:color w:val="000000" w:themeColor="text1"/>
-          <w:sz w:val="32"/>
+          <w:color w:val="000000" w:themeColor="text1"/>
         </w:rPr>
       </w:pPr>
     </w:p>
@@ -3866,168 +4022,7 @@
           <w:color w:val="000000" w:themeColor="text1"/>
         </w:rPr>
       </w:pPr>
-      <w:bookmarkStart w:id="6" w:name="_Toc493691504"/>
-      <w:r>
-        <w:rPr>
-          <w:rFonts w:hint="eastAsia"/>
-          <w:color w:val="000000" w:themeColor="text1"/>
-        </w:rPr>
-        <w:t>Region（地区表）</w:t>
-      </w:r>
-      <w:bookmarkEnd w:id="6"/>
-    </w:p>
-    <w:p>
-      <w:pPr>
-        <w:spacing w:line="400" w:lineRule="atLeast"/>
-        <w:rPr>
-          <w:color w:val="000000" w:themeColor="text1"/>
-        </w:rPr>
-      </w:pPr>
-    </w:p>
-    <w:p>
-      <w:pPr>
-        <w:pStyle w:val="3"/>
-        <w:rPr>
-          <w:color w:val="000000" w:themeColor="text1"/>
-        </w:rPr>
-      </w:pPr>
-      <w:bookmarkStart w:id="7" w:name="_Toc493691505"/>
-      <w:r>
-        <w:rPr>
-          <w:color w:val="000000" w:themeColor="text1"/>
-        </w:rPr>
-        <w:t>Files</w:t>
-      </w:r>
-      <w:r>
-        <w:rPr>
-          <w:rFonts w:hint="eastAsia"/>
-          <w:color w:val="000000" w:themeColor="text1"/>
-        </w:rPr>
-        <w:t>（</w:t>
-      </w:r>
-      <w:r>
-        <w:rPr>
-          <w:rFonts w:hint="eastAsia"/>
-          <w:color w:val="000000" w:themeColor="text1"/>
-        </w:rPr>
-        <w:t>文件</w:t>
-      </w:r>
-      <w:r>
-        <w:rPr>
-          <w:rFonts w:hint="eastAsia"/>
-          <w:color w:val="000000" w:themeColor="text1"/>
-        </w:rPr>
-        <w:t>表）</w:t>
-      </w:r>
-      <w:bookmarkEnd w:id="7"/>
-    </w:p>
-    <w:p>
-      <w:pPr>
-        <w:spacing w:line="400" w:lineRule="atLeast"/>
-        <w:rPr>
-          <w:color w:val="000000" w:themeColor="text1"/>
-        </w:rPr>
-      </w:pPr>
-    </w:p>
-    <w:p>
-      <w:pPr>
-        <w:spacing w:line="400" w:lineRule="atLeast"/>
-        <w:rPr>
-          <w:b/>
-          <w:color w:val="000000" w:themeColor="text1"/>
-          <w:sz w:val="32"/>
-        </w:rPr>
-      </w:pPr>
-    </w:p>
-    <w:p>
-      <w:pPr>
-        <w:pStyle w:val="3"/>
-        <w:rPr>
-          <w:color w:val="000000" w:themeColor="text1"/>
-        </w:rPr>
-      </w:pPr>
-      <w:bookmarkStart w:id="8" w:name="_Toc493691506"/>
-      <w:proofErr w:type="spellStart"/>
-      <w:r>
-        <w:rPr>
-          <w:color w:val="000000" w:themeColor="text1"/>
-        </w:rPr>
-        <w:t>Goods_Imgs</w:t>
-      </w:r>
-      <w:proofErr w:type="spellEnd"/>
-      <w:r>
-        <w:rPr>
-          <w:rFonts w:hint="eastAsia"/>
-          <w:color w:val="000000" w:themeColor="text1"/>
-        </w:rPr>
-        <w:t>（商品-图片关联表）</w:t>
-      </w:r>
-      <w:bookmarkEnd w:id="8"/>
-    </w:p>
-    <w:p>
-      <w:pPr>
-        <w:spacing w:line="400" w:lineRule="atLeast"/>
-        <w:rPr>
-          <w:color w:val="000000" w:themeColor="text1"/>
-        </w:rPr>
-      </w:pPr>
-    </w:p>
-    <w:p>
-      <w:pPr>
-        <w:pStyle w:val="3"/>
-        <w:rPr>
-          <w:color w:val="000000" w:themeColor="text1"/>
-        </w:rPr>
-      </w:pPr>
-      <w:bookmarkStart w:id="9" w:name="_Toc493691507"/>
-      <w:proofErr w:type="spellStart"/>
-      <w:r>
-        <w:rPr>
-          <w:rFonts w:hint="eastAsia"/>
-          <w:color w:val="000000" w:themeColor="text1"/>
-        </w:rPr>
-        <w:t>Clazzs</w:t>
-      </w:r>
-      <w:proofErr w:type="spellEnd"/>
-      <w:r>
-        <w:rPr>
-          <w:rFonts w:hint="eastAsia"/>
-          <w:color w:val="000000" w:themeColor="text1"/>
-        </w:rPr>
-        <w:t>（</w:t>
-      </w:r>
-      <w:r>
-        <w:rPr>
-          <w:rFonts w:hint="eastAsia"/>
-          <w:color w:val="000000" w:themeColor="text1"/>
-        </w:rPr>
-        <w:t>类型</w:t>
-      </w:r>
-      <w:r>
-        <w:rPr>
-          <w:rFonts w:hint="eastAsia"/>
-          <w:color w:val="000000" w:themeColor="text1"/>
-        </w:rPr>
-        <w:t>表）</w:t>
-      </w:r>
-      <w:bookmarkEnd w:id="9"/>
-    </w:p>
-    <w:p>
-      <w:pPr>
-        <w:spacing w:line="400" w:lineRule="atLeast"/>
-        <w:rPr>
-          <w:color w:val="000000" w:themeColor="text1"/>
-        </w:rPr>
-      </w:pPr>
-    </w:p>
-    <w:p>
-      <w:pPr>
-        <w:pStyle w:val="3"/>
-        <w:rPr>
-          <w:color w:val="000000" w:themeColor="text1"/>
-        </w:rPr>
-      </w:pPr>
-      <w:bookmarkStart w:id="10" w:name="_Toc493691508"/>
+      <w:bookmarkStart w:id="9" w:name="_Toc493691508"/>
       <w:r>
         <w:rPr>
           <w:color w:val="000000" w:themeColor="text1"/>
@@ -4064,6 +4059,59 @@
         </w:rPr>
         <w:t>表）</w:t>
       </w:r>
+      <w:bookmarkEnd w:id="9"/>
+    </w:p>
+    <w:p>
+      <w:pPr>
+        <w:spacing w:line="400" w:lineRule="atLeast"/>
+        <w:rPr>
+          <w:color w:val="000000" w:themeColor="text1"/>
+        </w:rPr>
+      </w:pPr>
+    </w:p>
+    <w:p>
+      <w:pPr>
+        <w:spacing w:line="400" w:lineRule="atLeast"/>
+        <w:rPr>
+          <w:color w:val="000000" w:themeColor="text1"/>
+        </w:rPr>
+      </w:pPr>
+    </w:p>
+    <w:p>
+      <w:pPr>
+        <w:pStyle w:val="3"/>
+        <w:rPr>
+          <w:color w:val="000000" w:themeColor="text1"/>
+        </w:rPr>
+      </w:pPr>
+      <w:bookmarkStart w:id="10" w:name="_Toc493691509"/>
+      <w:r>
+        <w:rPr>
+          <w:color w:val="000000" w:themeColor="text1"/>
+        </w:rPr>
+        <w:t>ADDRS</w:t>
+      </w:r>
+      <w:r>
+        <w:rPr>
+          <w:rFonts w:hint="eastAsia"/>
+          <w:color w:val="000000" w:themeColor="text1"/>
+        </w:rPr>
+        <w:t>（</w:t>
+      </w:r>
+      <w:r>
+        <w:rPr>
+          <w:rFonts w:hint="eastAsia"/>
+          <w:color w:val="000000" w:themeColor="text1"/>
+        </w:rPr>
+        <w:t>地址</w:t>
+      </w:r>
+      <w:r>
+        <w:rPr>
+          <w:rFonts w:hint="eastAsia"/>
+          <w:color w:val="000000" w:themeColor="text1"/>
+        </w:rPr>
+        <w:t>表）</w:t>
+      </w:r>
       <w:bookmarkEnd w:id="10"/>
     </w:p>
     <w:p>
@@ -4089,47 +4137,99 @@
           <w:color w:val="000000" w:themeColor="text1"/>
         </w:rPr>
       </w:pPr>
-      <w:bookmarkStart w:id="11" w:name="_Toc493691509"/>
-      <w:r>
-        <w:rPr>
-          <w:color w:val="000000" w:themeColor="text1"/>
-        </w:rPr>
-        <w:t>ADDRS</w:t>
-      </w:r>
+      <w:bookmarkStart w:id="11" w:name="_Toc493691510"/>
       <w:r>
         <w:rPr>
           <w:rFonts w:hint="eastAsia"/>
           <w:color w:val="000000" w:themeColor="text1"/>
         </w:rPr>
-        <w:t>（</w:t>
-      </w:r>
+        <w:t>Permissions</w:t>
+      </w:r>
+      <w:r>
+        <w:rPr>
+          <w:color w:val="000000" w:themeColor="text1"/>
+        </w:rPr>
+        <w:t>(权限表)</w:t>
+      </w:r>
+      <w:bookmarkEnd w:id="11"/>
+    </w:p>
+    <w:p>
+      <w:pPr>
+        <w:rPr>
+          <w:color w:val="000000" w:themeColor="text1"/>
+        </w:rPr>
+      </w:pPr>
+    </w:p>
+    <w:p>
+      <w:pPr>
+        <w:pStyle w:val="3"/>
+        <w:rPr>
+          <w:color w:val="000000" w:themeColor="text1"/>
+        </w:rPr>
+      </w:pPr>
+      <w:bookmarkStart w:id="12" w:name="_Toc493691511"/>
       <w:r>
         <w:rPr>
           <w:rFonts w:hint="eastAsia"/>
           <w:color w:val="000000" w:themeColor="text1"/>
         </w:rPr>
-        <w:t>地址</w:t>
-      </w:r>
+        <w:t>Roles（角色表）</w:t>
+      </w:r>
+      <w:bookmarkEnd w:id="12"/>
+    </w:p>
+    <w:p>
+      <w:pPr>
+        <w:rPr>
+          <w:color w:val="000000" w:themeColor="text1"/>
+        </w:rPr>
+      </w:pPr>
+    </w:p>
+    <w:p>
+      <w:pPr>
+        <w:pStyle w:val="3"/>
+        <w:rPr>
+          <w:color w:val="000000" w:themeColor="text1"/>
+        </w:rPr>
+      </w:pPr>
+      <w:bookmarkStart w:id="13" w:name="_Toc493691512"/>
+      <w:proofErr w:type="spellStart"/>
       <w:r>
         <w:rPr>
           <w:rFonts w:hint="eastAsia"/>
           <w:color w:val="000000" w:themeColor="text1"/>
         </w:rPr>
-        <w:t>表）</w:t>
-      </w:r>
-      <w:bookmarkEnd w:id="11"/>
-    </w:p>
-    <w:p>
-      <w:pPr>
-        <w:spacing w:line="400" w:lineRule="atLeast"/>
-        <w:rPr>
-          <w:color w:val="000000" w:themeColor="text1"/>
-        </w:rPr>
-      </w:pPr>
-    </w:p>
-    <w:p>
-      <w:pPr>
-        <w:spacing w:line="400" w:lineRule="atLeast"/>
+        <w:t>Roles</w:t>
+      </w:r>
+      <w:r>
+        <w:rPr>
+          <w:color w:val="000000" w:themeColor="text1"/>
+        </w:rPr>
+        <w:t>_Permissions</w:t>
+      </w:r>
+      <w:proofErr w:type="spellEnd"/>
+      <w:r>
+        <w:rPr>
+          <w:color w:val="000000" w:themeColor="text1"/>
+        </w:rPr>
+        <w:t>（角色</w:t>
+      </w:r>
+      <w:r>
+        <w:rPr>
+          <w:rFonts w:hint="eastAsia"/>
+          <w:color w:val="000000" w:themeColor="text1"/>
+        </w:rPr>
+        <w:t>-权限表</w:t>
+      </w:r>
+      <w:r>
+        <w:rPr>
+          <w:color w:val="000000" w:themeColor="text1"/>
+        </w:rPr>
+        <w:t>）</w:t>
+      </w:r>
+      <w:bookmarkEnd w:id="13"/>
+    </w:p>
+    <w:p>
+      <w:pPr>
         <w:rPr>
           <w:color w:val="000000" w:themeColor="text1"/>
         </w:rPr>
@@ -4142,21 +4242,21 @@
           <w:color w:val="000000" w:themeColor="text1"/>
         </w:rPr>
       </w:pPr>
-      <w:bookmarkStart w:id="12" w:name="_Toc493691510"/>
+      <w:bookmarkStart w:id="14" w:name="_Toc493691513"/>
       <w:r>
         <w:rPr>
           <w:rFonts w:hint="eastAsia"/>
           <w:color w:val="000000" w:themeColor="text1"/>
         </w:rPr>
-        <w:t>Permissions</w:t>
-      </w:r>
-      <w:r>
-        <w:rPr>
-          <w:color w:val="000000" w:themeColor="text1"/>
-        </w:rPr>
-        <w:t>(权限表)</w:t>
-      </w:r>
-      <w:bookmarkEnd w:id="12"/>
+        <w:t>Admins</w:t>
+      </w:r>
+      <w:r>
+        <w:rPr>
+          <w:color w:val="000000" w:themeColor="text1"/>
+        </w:rPr>
+        <w:t>(管理员表)</w:t>
+      </w:r>
+      <w:bookmarkEnd w:id="14"/>
     </w:p>
     <w:p>
       <w:pPr>
@@ -4172,171 +4272,66 @@
           <w:color w:val="000000" w:themeColor="text1"/>
         </w:rPr>
       </w:pPr>
-      <w:bookmarkStart w:id="13" w:name="_Toc493691511"/>
+      <w:bookmarkStart w:id="15" w:name="_Toc493691514"/>
+      <w:proofErr w:type="spellStart"/>
       <w:r>
         <w:rPr>
           <w:rFonts w:hint="eastAsia"/>
           <w:color w:val="000000" w:themeColor="text1"/>
         </w:rPr>
-        <w:t>Roles（角色表）</w:t>
-      </w:r>
-      <w:bookmarkEnd w:id="13"/>
-    </w:p>
-    <w:p>
-      <w:pPr>
-        <w:rPr>
-          <w:color w:val="000000" w:themeColor="text1"/>
-        </w:rPr>
-      </w:pPr>
-    </w:p>
-    <w:p>
-      <w:pPr>
-        <w:pStyle w:val="3"/>
-        <w:rPr>
-          <w:color w:val="000000" w:themeColor="text1"/>
-        </w:rPr>
-      </w:pPr>
-      <w:bookmarkStart w:id="14" w:name="_Toc493691512"/>
-      <w:proofErr w:type="spellStart"/>
+        <w:t>Admins_Roles</w:t>
+      </w:r>
+      <w:proofErr w:type="spellEnd"/>
+      <w:r>
+        <w:rPr>
+          <w:color w:val="000000" w:themeColor="text1"/>
+        </w:rPr>
+        <w:t>(管理员和角色</w:t>
+      </w:r>
+      <w:r>
+        <w:rPr>
+          <w:color w:val="000000" w:themeColor="text1"/>
+        </w:rPr>
+        <w:t>关系</w:t>
+      </w:r>
+      <w:r>
+        <w:rPr>
+          <w:color w:val="000000" w:themeColor="text1"/>
+        </w:rPr>
+        <w:t>表)</w:t>
+      </w:r>
+      <w:bookmarkEnd w:id="15"/>
+    </w:p>
+    <w:p>
+      <w:pPr>
+        <w:rPr>
+          <w:color w:val="000000" w:themeColor="text1"/>
+        </w:rPr>
+      </w:pPr>
+    </w:p>
+    <w:p>
+      <w:pPr>
+        <w:rPr>
+          <w:color w:val="000000" w:themeColor="text1"/>
+        </w:rPr>
+      </w:pPr>
+    </w:p>
+    <w:p>
+      <w:pPr>
+        <w:pStyle w:val="1"/>
+        <w:rPr>
+          <w:color w:val="000000" w:themeColor="text1"/>
+        </w:rPr>
+      </w:pPr>
+      <w:bookmarkStart w:id="16" w:name="_Toc493691515"/>
       <w:r>
         <w:rPr>
           <w:rFonts w:hint="eastAsia"/>
           <w:color w:val="000000" w:themeColor="text1"/>
         </w:rPr>
-        <w:t>Roles</w:t>
-      </w:r>
-      <w:r>
-        <w:rPr>
-          <w:color w:val="000000" w:themeColor="text1"/>
-        </w:rPr>
-        <w:t>_Permissions</w:t>
-      </w:r>
-      <w:proofErr w:type="spellEnd"/>
-      <w:r>
-        <w:rPr>
-          <w:color w:val="000000" w:themeColor="text1"/>
-        </w:rPr>
-        <w:t>（角色</w:t>
-      </w:r>
-      <w:r>
-        <w:rPr>
-          <w:rFonts w:hint="eastAsia"/>
-          <w:color w:val="000000" w:themeColor="text1"/>
-        </w:rPr>
-        <w:t>-权限表</w:t>
-      </w:r>
-      <w:r>
-        <w:rPr>
-          <w:color w:val="000000" w:themeColor="text1"/>
-        </w:rPr>
-        <w:t>）</w:t>
-      </w:r>
-      <w:bookmarkEnd w:id="14"/>
-    </w:p>
-    <w:p>
-      <w:pPr>
-        <w:rPr>
-          <w:color w:val="000000" w:themeColor="text1"/>
-        </w:rPr>
-      </w:pPr>
-    </w:p>
-    <w:p>
-      <w:pPr>
-        <w:pStyle w:val="3"/>
-        <w:rPr>
-          <w:color w:val="000000" w:themeColor="text1"/>
-        </w:rPr>
-      </w:pPr>
-      <w:bookmarkStart w:id="15" w:name="_Toc493691513"/>
-      <w:r>
-        <w:rPr>
-          <w:rFonts w:hint="eastAsia"/>
-          <w:color w:val="000000" w:themeColor="text1"/>
-        </w:rPr>
-        <w:t>Admins</w:t>
-      </w:r>
-      <w:r>
-        <w:rPr>
-          <w:color w:val="000000" w:themeColor="text1"/>
-        </w:rPr>
-        <w:t>(管理员表)</w:t>
-      </w:r>
-      <w:bookmarkEnd w:id="15"/>
-    </w:p>
-    <w:p>
-      <w:pPr>
-        <w:rPr>
-          <w:color w:val="000000" w:themeColor="text1"/>
-        </w:rPr>
-      </w:pPr>
-    </w:p>
-    <w:p>
-      <w:pPr>
-        <w:pStyle w:val="3"/>
-        <w:rPr>
-          <w:color w:val="000000" w:themeColor="text1"/>
-        </w:rPr>
-      </w:pPr>
-      <w:bookmarkStart w:id="16" w:name="_Toc493691514"/>
-      <w:proofErr w:type="spellStart"/>
-      <w:r>
-        <w:rPr>
-          <w:rFonts w:hint="eastAsia"/>
-          <w:color w:val="000000" w:themeColor="text1"/>
-        </w:rPr>
-        <w:t>Admins_Roles</w:t>
-      </w:r>
-      <w:proofErr w:type="spellEnd"/>
-      <w:r>
-        <w:rPr>
-          <w:color w:val="000000" w:themeColor="text1"/>
-        </w:rPr>
-        <w:t>(管理员和角色</w:t>
-      </w:r>
-      <w:r>
-        <w:rPr>
-          <w:color w:val="000000" w:themeColor="text1"/>
-        </w:rPr>
-        <w:t>关系</w:t>
-      </w:r>
-      <w:r>
-        <w:rPr>
-          <w:color w:val="000000" w:themeColor="text1"/>
-        </w:rPr>
-        <w:t>表)</w:t>
+        <w:t>模块划分</w:t>
       </w:r>
       <w:bookmarkEnd w:id="16"/>
-    </w:p>
-    <w:p>
-      <w:pPr>
-        <w:rPr>
-          <w:color w:val="000000" w:themeColor="text1"/>
-        </w:rPr>
-      </w:pPr>
-    </w:p>
-    <w:p>
-      <w:pPr>
-        <w:rPr>
-          <w:color w:val="000000" w:themeColor="text1"/>
-        </w:rPr>
-      </w:pPr>
-    </w:p>
-    <w:p>
-      <w:pPr>
-        <w:pStyle w:val="1"/>
-        <w:rPr>
-          <w:color w:val="000000" w:themeColor="text1"/>
-        </w:rPr>
-      </w:pPr>
-      <w:bookmarkStart w:id="17" w:name="_Toc493691515"/>
-      <w:r>
-        <w:rPr>
-          <w:rFonts w:hint="eastAsia"/>
-          <w:color w:val="000000" w:themeColor="text1"/>
-        </w:rPr>
-        <w:t>模块划分</w:t>
-      </w:r>
-      <w:bookmarkEnd w:id="17"/>
     </w:p>
     <w:p>
       <w:pPr>
@@ -4779,44 +4774,44 @@
           <w:color w:val="000000" w:themeColor="text1"/>
         </w:rPr>
       </w:pPr>
-      <w:bookmarkStart w:id="18" w:name="_Toc493691516"/>
+      <w:bookmarkStart w:id="17" w:name="_Toc493691516"/>
       <w:r>
         <w:rPr>
           <w:color w:val="000000" w:themeColor="text1"/>
         </w:rPr>
         <w:t>页面划分</w:t>
       </w:r>
+      <w:bookmarkEnd w:id="17"/>
+    </w:p>
+    <w:p>
+      <w:pPr>
+        <w:rPr>
+          <w:b/>
+          <w:color w:val="000000" w:themeColor="text1"/>
+        </w:rPr>
+      </w:pPr>
+      <w:r>
+        <w:rPr>
+          <w:b/>
+          <w:color w:val="000000" w:themeColor="text1"/>
+        </w:rPr>
+        <w:t>主要页面</w:t>
+      </w:r>
+    </w:p>
+    <w:p>
+      <w:pPr>
+        <w:rPr>
+          <w:color w:val="000000" w:themeColor="text1"/>
+        </w:rPr>
+      </w:pPr>
+      <w:bookmarkStart w:id="18" w:name="_Toc493691517"/>
+      <w:r>
+        <w:rPr>
+          <w:rStyle w:val="2Char"/>
+        </w:rPr>
+        <w:t>Login</w:t>
+      </w:r>
       <w:bookmarkEnd w:id="18"/>
-    </w:p>
-    <w:p>
-      <w:pPr>
-        <w:rPr>
-          <w:b/>
-          <w:color w:val="000000" w:themeColor="text1"/>
-        </w:rPr>
-      </w:pPr>
-      <w:r>
-        <w:rPr>
-          <w:b/>
-          <w:color w:val="000000" w:themeColor="text1"/>
-        </w:rPr>
-        <w:t>主要页面</w:t>
-      </w:r>
-    </w:p>
-    <w:p>
-      <w:pPr>
-        <w:rPr>
-          <w:color w:val="000000" w:themeColor="text1"/>
-        </w:rPr>
-      </w:pPr>
-      <w:bookmarkStart w:id="19" w:name="_Toc493691517"/>
-      <w:r>
-        <w:rPr>
-          <w:rStyle w:val="2Char"/>
-        </w:rPr>
-        <w:t>Login</w:t>
-      </w:r>
-      <w:bookmarkEnd w:id="19"/>
       <w:r>
         <w:rPr>
           <w:color w:val="000000" w:themeColor="text1"/>
@@ -5007,7 +5002,7 @@
           <w:color w:val="000000" w:themeColor="text1"/>
         </w:rPr>
       </w:pPr>
-      <w:bookmarkStart w:id="20" w:name="_Toc493691518"/>
+      <w:bookmarkStart w:id="19" w:name="_Toc493691518"/>
       <w:proofErr w:type="spellStart"/>
       <w:r>
         <w:rPr>
@@ -5015,7 +5010,7 @@
         </w:rPr>
         <w:t>Regist</w:t>
       </w:r>
-      <w:bookmarkEnd w:id="20"/>
+      <w:bookmarkEnd w:id="19"/>
       <w:proofErr w:type="spellEnd"/>
       <w:r>
         <w:rPr>
@@ -5193,7 +5188,7 @@
           <w:color w:val="000000" w:themeColor="text1"/>
         </w:rPr>
       </w:pPr>
-      <w:bookmarkStart w:id="21" w:name="_Toc493691519"/>
+      <w:bookmarkStart w:id="20" w:name="_Toc493691519"/>
       <w:proofErr w:type="spellStart"/>
       <w:r>
         <w:rPr>
@@ -5201,7 +5196,7 @@
         </w:rPr>
         <w:t>selfInfo</w:t>
       </w:r>
-      <w:bookmarkEnd w:id="21"/>
+      <w:bookmarkEnd w:id="20"/>
       <w:proofErr w:type="spellEnd"/>
       <w:r>
         <w:rPr>
@@ -5459,7 +5454,7 @@
           <w:color w:val="000000" w:themeColor="text1"/>
         </w:rPr>
       </w:pPr>
-      <w:bookmarkStart w:id="22" w:name="_Toc493691520"/>
+      <w:bookmarkStart w:id="21" w:name="_Toc493691520"/>
       <w:proofErr w:type="spellStart"/>
       <w:proofErr w:type="gramStart"/>
       <w:r>
@@ -5469,7 +5464,7 @@
         </w:rPr>
         <w:t>createGoods</w:t>
       </w:r>
-      <w:bookmarkEnd w:id="22"/>
+      <w:bookmarkEnd w:id="21"/>
       <w:proofErr w:type="spellEnd"/>
       <w:r>
         <w:rPr>
@@ -5672,14 +5667,14 @@
           <w:color w:val="000000" w:themeColor="text1"/>
         </w:rPr>
       </w:pPr>
-      <w:bookmarkStart w:id="23" w:name="_Toc493691521"/>
+      <w:bookmarkStart w:id="22" w:name="_Toc493691521"/>
       <w:r>
         <w:rPr>
           <w:rStyle w:val="2Char"/>
         </w:rPr>
         <w:t>Index</w:t>
       </w:r>
-      <w:bookmarkEnd w:id="23"/>
+      <w:bookmarkEnd w:id="22"/>
       <w:r>
         <w:rPr>
           <w:color w:val="000000" w:themeColor="text1"/>
@@ -5818,7 +5813,7 @@
           <w:color w:val="000000" w:themeColor="text1"/>
         </w:rPr>
       </w:pPr>
-      <w:bookmarkStart w:id="24" w:name="_Toc493691522"/>
+      <w:bookmarkStart w:id="23" w:name="_Toc493691522"/>
       <w:proofErr w:type="spellStart"/>
       <w:r>
         <w:rPr>
@@ -5826,7 +5821,7 @@
         </w:rPr>
         <w:t>Goodsinfo</w:t>
       </w:r>
-      <w:bookmarkEnd w:id="24"/>
+      <w:bookmarkEnd w:id="23"/>
       <w:proofErr w:type="spellEnd"/>
       <w:r>
         <w:rPr>
@@ -5918,7 +5913,6 @@
     <w:p>
       <w:pPr>
         <w:rPr>
-          <w:rFonts w:hint="eastAsia"/>
           <w:color w:val="000000" w:themeColor="text1"/>
         </w:rPr>
       </w:pPr>
@@ -6044,7 +6038,7 @@
           <w:color w:val="000000" w:themeColor="text1"/>
         </w:rPr>
       </w:pPr>
-      <w:bookmarkStart w:id="25" w:name="_Toc493691523"/>
+      <w:bookmarkStart w:id="24" w:name="_Toc493691523"/>
       <w:r>
         <w:rPr>
           <w:rFonts w:hint="eastAsia"/>
@@ -6052,7 +6046,7 @@
         </w:rPr>
         <w:t>开发职责划分</w:t>
       </w:r>
-      <w:bookmarkEnd w:id="25"/>
+      <w:bookmarkEnd w:id="24"/>
     </w:p>
     <w:tbl>
       <w:tblPr>
@@ -6505,7 +6499,7 @@
           <w:color w:val="000000" w:themeColor="text1"/>
         </w:rPr>
       </w:pPr>
-      <w:bookmarkStart w:id="26" w:name="_Toc493691524"/>
+      <w:bookmarkStart w:id="25" w:name="_Toc493691524"/>
       <w:r>
         <w:rPr>
           <w:rFonts w:hint="eastAsia"/>
@@ -6513,17 +6507,17 @@
         </w:rPr>
         <w:t>接口</w:t>
       </w:r>
+      <w:bookmarkEnd w:id="25"/>
+    </w:p>
+    <w:p>
+      <w:pPr>
+        <w:pStyle w:val="2"/>
+      </w:pPr>
+      <w:bookmarkStart w:id="26" w:name="_Toc493691525"/>
+      <w:r>
+        <w:t>方法</w:t>
+      </w:r>
       <w:bookmarkEnd w:id="26"/>
-    </w:p>
-    <w:p>
-      <w:pPr>
-        <w:pStyle w:val="2"/>
-      </w:pPr>
-      <w:bookmarkStart w:id="27" w:name="_Toc493691525"/>
-      <w:r>
-        <w:t>方法</w:t>
-      </w:r>
-      <w:bookmarkEnd w:id="27"/>
     </w:p>
     <w:p>
       <w:pPr>
@@ -6643,14 +6637,14 @@
           <w:color w:val="000000" w:themeColor="text1"/>
         </w:rPr>
       </w:pPr>
-      <w:bookmarkStart w:id="28" w:name="_Toc493691526"/>
+      <w:bookmarkStart w:id="27" w:name="_Toc493691526"/>
       <w:r>
         <w:rPr>
           <w:color w:val="000000" w:themeColor="text1"/>
         </w:rPr>
         <w:t>正则</w:t>
       </w:r>
-      <w:bookmarkEnd w:id="28"/>
+      <w:bookmarkEnd w:id="27"/>
     </w:p>
     <w:p>
       <w:pPr>
@@ -6778,6 +6772,7 @@
           <w:color w:val="000000" w:themeColor="text1"/>
         </w:rPr>
       </w:pPr>
+      <w:bookmarkStart w:id="28" w:name="_GoBack"/>
     </w:p>
     <w:p>
       <w:pPr>
@@ -6864,6 +6859,7 @@
         <w:t>$</w:t>
       </w:r>
     </w:p>
+    <w:bookmarkEnd w:id="28"/>
     <w:p>
       <w:pPr>
         <w:rPr>
@@ -7134,7 +7130,7 @@
         <w:noProof/>
         <w:lang w:val="zh-CN"/>
       </w:rPr>
-      <w:t>3</w:t>
+      <w:t>10</w:t>
     </w:r>
     <w:r>
       <w:fldChar w:fldCharType="end"/>
@@ -8307,7 +8303,7 @@
 </file>
 
 <file path=customXml/itemProps2.xml><?xml version="1.0" encoding="utf-8"?>
-<ds:datastoreItem xmlns:ds="http://schemas.openxmlformats.org/officeDocument/2006/customXml" ds:itemID="{5A38F968-53E4-4CFC-A1BF-6A1E180B138A}">
+<ds:datastoreItem xmlns:ds="http://schemas.openxmlformats.org/officeDocument/2006/customXml" ds:itemID="{8D4D6D83-2033-4B47-B96C-BC381643F872}">
   <ds:schemaRefs>
     <ds:schemaRef ds:uri="http://schemas.openxmlformats.org/officeDocument/2006/bibliography"/>
   </ds:schemaRefs>
